--- a/tips/程序架构.docx
+++ b/tips/程序架构.docx
@@ -1006,7 +1006,13 @@
                     <w:rPr>
                       <w:rFonts w:hint="eastAsia"/>
                     </w:rPr>
-                    <w:t>groupContainer: [much datas]</w:t>
+                    <w:t>pos</w:t>
+                  </w:r>
+                  <w:r>
+                    <w:rPr>
+                      <w:rFonts w:hint="eastAsia"/>
+                    </w:rPr>
+                    <w:t>Container: [much datas]</w:t>
                   </w:r>
                 </w:p>
                 <w:p/>
@@ -1039,7 +1045,16 @@
                       <w:sz w:val="28"/>
                       <w:szCs w:val="28"/>
                     </w:rPr>
-                    <w:t>teamRagion</w:t>
+                    <w:t>group</w:t>
+                  </w:r>
+                  <w:r>
+                    <w:rPr>
+                      <w:rFonts w:hint="eastAsia"/>
+                      <w:b/>
+                      <w:sz w:val="28"/>
+                      <w:szCs w:val="28"/>
+                    </w:rPr>
+                    <w:t>Ragion</w:t>
                   </w:r>
                 </w:p>
                 <w:p/>
@@ -2034,11 +2049,6 @@
       </w:r>
     </w:p>
     <w:p>
-      <w:pPr>
-        <w:rPr>
-          <w:rFonts w:hint="eastAsia"/>
-        </w:rPr>
-      </w:pPr>
       <w:r>
         <w:rPr>
           <w:rFonts w:hint="eastAsia"/>
@@ -2047,11 +2057,6 @@
       </w:r>
     </w:p>
     <w:p>
-      <w:pPr>
-        <w:rPr>
-          <w:rFonts w:hint="eastAsia"/>
-        </w:rPr>
-      </w:pPr>
       <w:r>
         <w:rPr>
           <w:rFonts w:hint="eastAsia"/>
@@ -2061,11 +2066,6 @@
     </w:p>
     <w:p/>
     <w:p>
-      <w:pPr>
-        <w:rPr>
-          <w:rFonts w:hint="eastAsia"/>
-        </w:rPr>
-      </w:pPr>
       <w:r>
         <w:rPr>
           <w:rFonts w:hint="eastAsia"/>
@@ -2093,11 +2093,6 @@
     </w:p>
     <w:p/>
     <w:p>
-      <w:pPr>
-        <w:rPr>
-          <w:rFonts w:hint="eastAsia"/>
-        </w:rPr>
-      </w:pPr>
       <w:r>
         <w:rPr>
           <w:rFonts w:hint="eastAsia"/>
